--- a/ERD/ERD_7.docx
+++ b/ERD/ERD_7.docx
@@ -40,45 +40,1037 @@
       </w:r>
     </w:p>
     <w:p>
-      <w:r>
-        <w:t>!</w:t>
-      </w:r>
-      <w:proofErr w:type="spellStart"/>
-      <w:r>
-        <w:t>define</w:t>
-      </w:r>
-      <w:proofErr w:type="spellEnd"/>
-      <w:r>
+      <w:pPr>
+        <w:rPr>
+          <w:lang w:val="en-GB"/>
+        </w:rPr>
+      </w:pPr>
+      <w:r>
+        <w:rPr>
+          <w:lang w:val="en-GB"/>
+        </w:rPr>
+        <w:t>!define table(x) class x &lt;&lt; (T,#FFAAAA) &gt;&gt;</w:t>
+      </w:r>
+    </w:p>
+    <w:p>
+      <w:pPr>
+        <w:rPr>
+          <w:lang w:val="en-GB"/>
+        </w:rPr>
+      </w:pPr>
+      <w:r>
+        <w:rPr>
+          <w:lang w:val="en-GB"/>
+        </w:rPr>
+        <w:t xml:space="preserve">!define </w:t>
+      </w:r>
+      <w:proofErr w:type="spellStart"/>
+      <w:r>
+        <w:rPr>
+          <w:lang w:val="en-GB"/>
+        </w:rPr>
+        <w:t>primary_key</w:t>
+      </w:r>
+      <w:proofErr w:type="spellEnd"/>
+      <w:r>
+        <w:rPr>
+          <w:lang w:val="en-GB"/>
+        </w:rPr>
+        <w:t>(x) &lt;b&gt;&lt;u&gt;x&lt;/u&gt;&lt;/b&gt;</w:t>
+      </w:r>
+    </w:p>
+    <w:p>
+      <w:pPr>
+        <w:rPr>
+          <w:lang w:val="en-GB"/>
+        </w:rPr>
+      </w:pPr>
+      <w:r>
+        <w:rPr>
+          <w:lang w:val="en-GB"/>
+        </w:rPr>
+        <w:t xml:space="preserve">!define </w:t>
+      </w:r>
+      <w:proofErr w:type="spellStart"/>
+      <w:r>
+        <w:rPr>
+          <w:lang w:val="en-GB"/>
+        </w:rPr>
+        <w:t>foreign_key</w:t>
+      </w:r>
+      <w:proofErr w:type="spellEnd"/>
+      <w:r>
+        <w:rPr>
+          <w:lang w:val="en-GB"/>
+        </w:rPr>
+        <w:t>(x) &lt;u&gt;x&lt;/u&gt;</w:t>
+      </w:r>
+    </w:p>
+    <w:p>
+      <w:pPr>
+        <w:rPr>
+          <w:lang w:val="en-GB"/>
+        </w:rPr>
+      </w:pPr>
+      <w:r>
+        <w:rPr>
+          <w:lang w:val="en-GB"/>
+        </w:rPr>
+        <w:t>hide methods</w:t>
+      </w:r>
+    </w:p>
+    <w:p>
+      <w:pPr>
+        <w:rPr>
+          <w:lang w:val="en-GB"/>
+        </w:rPr>
+      </w:pPr>
+      <w:r>
+        <w:rPr>
+          <w:lang w:val="en-GB"/>
+        </w:rPr>
+        <w:t>hide stereotypes</w:t>
+      </w:r>
+    </w:p>
+    <w:p>
+      <w:pPr>
+        <w:rPr>
+          <w:lang w:val="en-GB"/>
+        </w:rPr>
+      </w:pPr>
+      <w:proofErr w:type="spellStart"/>
+      <w:r>
+        <w:rPr>
+          <w:lang w:val="en-GB"/>
+        </w:rPr>
+        <w:t>skinparam</w:t>
+      </w:r>
+      <w:proofErr w:type="spellEnd"/>
+      <w:r>
+        <w:rPr>
+          <w:lang w:val="en-GB"/>
+        </w:rPr>
         <w:t xml:space="preserve"> </w:t>
       </w:r>
       <w:proofErr w:type="spellStart"/>
       <w:r>
+        <w:rPr>
+          <w:lang w:val="en-GB"/>
+        </w:rPr>
+        <w:t>classAttributeIconSize</w:t>
+      </w:r>
+      <w:proofErr w:type="spellEnd"/>
+      <w:r>
+        <w:rPr>
+          <w:lang w:val="en-GB"/>
+        </w:rPr>
+        <w:t xml:space="preserve"> 0</w:t>
+      </w:r>
+    </w:p>
+    <w:p>
+      <w:pPr>
+        <w:rPr>
+          <w:lang w:val="en-GB"/>
+        </w:rPr>
+      </w:pPr>
+    </w:p>
+    <w:p>
+      <w:pPr>
+        <w:rPr>
+          <w:lang w:val="en-GB"/>
+        </w:rPr>
+      </w:pPr>
+      <w:r>
+        <w:rPr>
+          <w:lang w:val="en-GB"/>
+        </w:rPr>
+        <w:t>table(Student) {</w:t>
+      </w:r>
+    </w:p>
+    <w:p>
+      <w:pPr>
+        <w:rPr>
+          <w:lang w:val="en-GB"/>
+        </w:rPr>
+      </w:pPr>
+      <w:r>
+        <w:rPr>
+          <w:lang w:val="en-GB"/>
+        </w:rPr>
+        <w:t xml:space="preserve">  </w:t>
+      </w:r>
+      <w:proofErr w:type="spellStart"/>
+      <w:r>
+        <w:rPr>
+          <w:lang w:val="en-GB"/>
+        </w:rPr>
+        <w:t>primary_key</w:t>
+      </w:r>
+      <w:proofErr w:type="spellEnd"/>
+      <w:r>
+        <w:rPr>
+          <w:lang w:val="en-GB"/>
+        </w:rPr>
+        <w:t>(</w:t>
+      </w:r>
+      <w:proofErr w:type="spellStart"/>
+      <w:r>
+        <w:rPr>
+          <w:lang w:val="en-GB"/>
+        </w:rPr>
+        <w:t>Student_ID</w:t>
+      </w:r>
+      <w:proofErr w:type="spellEnd"/>
+      <w:r>
+        <w:rPr>
+          <w:lang w:val="en-GB"/>
+        </w:rPr>
+        <w:t>) int</w:t>
+      </w:r>
+    </w:p>
+    <w:p>
+      <w:pPr>
+        <w:rPr>
+          <w:lang w:val="en-GB"/>
+        </w:rPr>
+      </w:pPr>
+      <w:r>
+        <w:rPr>
+          <w:lang w:val="en-GB"/>
+        </w:rPr>
+        <w:t xml:space="preserve">  Name string</w:t>
+      </w:r>
+    </w:p>
+    <w:p>
+      <w:pPr>
+        <w:rPr>
+          <w:lang w:val="en-GB"/>
+        </w:rPr>
+      </w:pPr>
+      <w:r>
+        <w:rPr>
+          <w:lang w:val="en-GB"/>
+        </w:rPr>
+        <w:t xml:space="preserve">  Email string</w:t>
+      </w:r>
+    </w:p>
+    <w:p>
+      <w:pPr>
+        <w:rPr>
+          <w:lang w:val="en-GB"/>
+        </w:rPr>
+      </w:pPr>
+      <w:r>
+        <w:rPr>
+          <w:lang w:val="en-GB"/>
+        </w:rPr>
+        <w:t xml:space="preserve">  Password string</w:t>
+      </w:r>
+    </w:p>
+    <w:p>
+      <w:pPr>
+        <w:rPr>
+          <w:lang w:val="en-GB"/>
+        </w:rPr>
+      </w:pPr>
+      <w:r>
+        <w:rPr>
+          <w:lang w:val="en-GB"/>
+        </w:rPr>
+        <w:t xml:space="preserve">  </w:t>
+      </w:r>
+      <w:proofErr w:type="spellStart"/>
+      <w:r>
+        <w:rPr>
+          <w:lang w:val="en-GB"/>
+        </w:rPr>
+        <w:t>Date_of_Birth</w:t>
+      </w:r>
+      <w:proofErr w:type="spellEnd"/>
+      <w:r>
+        <w:rPr>
+          <w:lang w:val="en-GB"/>
+        </w:rPr>
+        <w:t xml:space="preserve"> date</w:t>
+      </w:r>
+    </w:p>
+    <w:p>
+      <w:pPr>
+        <w:rPr>
+          <w:lang w:val="en-GB"/>
+        </w:rPr>
+      </w:pPr>
+      <w:r>
+        <w:rPr>
+          <w:lang w:val="en-GB"/>
+        </w:rPr>
+        <w:t xml:space="preserve">  PESEL int</w:t>
+      </w:r>
+    </w:p>
+    <w:p>
+      <w:pPr>
+        <w:rPr>
+          <w:lang w:val="en-GB"/>
+        </w:rPr>
+      </w:pPr>
+      <w:r>
+        <w:rPr>
+          <w:lang w:val="en-GB"/>
+        </w:rPr>
+        <w:t>}</w:t>
+      </w:r>
+    </w:p>
+    <w:p>
+      <w:pPr>
+        <w:rPr>
+          <w:lang w:val="en-GB"/>
+        </w:rPr>
+      </w:pPr>
+    </w:p>
+    <w:p>
+      <w:pPr>
+        <w:rPr>
+          <w:lang w:val="en-GB"/>
+        </w:rPr>
+      </w:pPr>
+      <w:r>
+        <w:rPr>
+          <w:lang w:val="en-GB"/>
+        </w:rPr>
+        <w:t>table(</w:t>
+      </w:r>
+      <w:proofErr w:type="spellStart"/>
+      <w:r>
+        <w:rPr>
+          <w:lang w:val="en-GB"/>
+        </w:rPr>
+        <w:t>System_obsługi_studenta</w:t>
+      </w:r>
+      <w:proofErr w:type="spellEnd"/>
+      <w:r>
+        <w:rPr>
+          <w:lang w:val="en-GB"/>
+        </w:rPr>
+        <w:t>) {</w:t>
+      </w:r>
+    </w:p>
+    <w:p>
+      <w:pPr>
+        <w:rPr>
+          <w:lang w:val="en-GB"/>
+        </w:rPr>
+      </w:pPr>
+      <w:r>
+        <w:rPr>
+          <w:lang w:val="en-GB"/>
+        </w:rPr>
+        <w:t xml:space="preserve">  </w:t>
+      </w:r>
+      <w:proofErr w:type="spellStart"/>
+      <w:r>
+        <w:rPr>
+          <w:lang w:val="en-GB"/>
+        </w:rPr>
+        <w:t>primary_key</w:t>
+      </w:r>
+      <w:proofErr w:type="spellEnd"/>
+      <w:r>
+        <w:rPr>
+          <w:lang w:val="en-GB"/>
+        </w:rPr>
+        <w:t>(SOS_ID) int</w:t>
+      </w:r>
+    </w:p>
+    <w:p>
+      <w:pPr>
+        <w:rPr>
+          <w:lang w:val="en-GB"/>
+        </w:rPr>
+      </w:pPr>
+      <w:r>
+        <w:rPr>
+          <w:lang w:val="en-GB"/>
+        </w:rPr>
+        <w:t xml:space="preserve">  Name string</w:t>
+      </w:r>
+    </w:p>
+    <w:p>
+      <w:pPr>
+        <w:rPr>
+          <w:lang w:val="en-GB"/>
+        </w:rPr>
+      </w:pPr>
+      <w:r>
+        <w:rPr>
+          <w:lang w:val="en-GB"/>
+        </w:rPr>
+        <w:t xml:space="preserve">  Email string</w:t>
+      </w:r>
+    </w:p>
+    <w:p>
+      <w:pPr>
+        <w:rPr>
+          <w:lang w:val="en-GB"/>
+        </w:rPr>
+      </w:pPr>
+      <w:r>
+        <w:rPr>
+          <w:lang w:val="en-GB"/>
+        </w:rPr>
+        <w:t xml:space="preserve">  Password string</w:t>
+      </w:r>
+    </w:p>
+    <w:p>
+      <w:pPr>
+        <w:rPr>
+          <w:lang w:val="en-GB"/>
+        </w:rPr>
+      </w:pPr>
+      <w:r>
+        <w:rPr>
+          <w:lang w:val="en-GB"/>
+        </w:rPr>
+        <w:t xml:space="preserve">  </w:t>
+      </w:r>
+      <w:proofErr w:type="spellStart"/>
+      <w:r>
+        <w:rPr>
+          <w:lang w:val="en-GB"/>
+        </w:rPr>
+        <w:t>Contact_Number</w:t>
+      </w:r>
+      <w:proofErr w:type="spellEnd"/>
+      <w:r>
+        <w:rPr>
+          <w:lang w:val="en-GB"/>
+        </w:rPr>
+        <w:t xml:space="preserve"> string</w:t>
+      </w:r>
+    </w:p>
+    <w:p>
+      <w:pPr>
+        <w:rPr>
+          <w:lang w:val="en-GB"/>
+        </w:rPr>
+      </w:pPr>
+      <w:r>
+        <w:rPr>
+          <w:lang w:val="en-GB"/>
+        </w:rPr>
+        <w:t>}</w:t>
+      </w:r>
+    </w:p>
+    <w:p>
+      <w:pPr>
+        <w:rPr>
+          <w:lang w:val="en-GB"/>
+        </w:rPr>
+      </w:pPr>
+    </w:p>
+    <w:p>
+      <w:pPr>
+        <w:rPr>
+          <w:lang w:val="en-GB"/>
+        </w:rPr>
+      </w:pPr>
+    </w:p>
+    <w:p>
+      <w:pPr>
+        <w:rPr>
+          <w:lang w:val="en-GB"/>
+        </w:rPr>
+      </w:pPr>
+      <w:r>
+        <w:rPr>
+          <w:lang w:val="en-GB"/>
+        </w:rPr>
+        <w:t>table(</w:t>
+      </w:r>
+      <w:proofErr w:type="spellStart"/>
+      <w:r>
+        <w:rPr>
+          <w:lang w:val="en-GB"/>
+        </w:rPr>
+        <w:t>Biblioteka</w:t>
+      </w:r>
+      <w:proofErr w:type="spellEnd"/>
+      <w:r>
+        <w:rPr>
+          <w:lang w:val="en-GB"/>
+        </w:rPr>
+        <w:t>) {</w:t>
+      </w:r>
+    </w:p>
+    <w:p>
+      <w:pPr>
+        <w:rPr>
+          <w:lang w:val="en-GB"/>
+        </w:rPr>
+      </w:pPr>
+      <w:r>
+        <w:rPr>
+          <w:lang w:val="en-GB"/>
+        </w:rPr>
+        <w:t xml:space="preserve">  </w:t>
+      </w:r>
+      <w:proofErr w:type="spellStart"/>
+      <w:r>
+        <w:rPr>
+          <w:lang w:val="en-GB"/>
+        </w:rPr>
+        <w:t>primary_key</w:t>
+      </w:r>
+      <w:proofErr w:type="spellEnd"/>
+      <w:r>
+        <w:rPr>
+          <w:lang w:val="en-GB"/>
+        </w:rPr>
+        <w:t>(</w:t>
+      </w:r>
+      <w:proofErr w:type="spellStart"/>
+      <w:r>
+        <w:rPr>
+          <w:lang w:val="en-GB"/>
+        </w:rPr>
+        <w:t>Biblioteka_ID</w:t>
+      </w:r>
+      <w:proofErr w:type="spellEnd"/>
+      <w:r>
+        <w:rPr>
+          <w:lang w:val="en-GB"/>
+        </w:rPr>
+        <w:t>) int</w:t>
+      </w:r>
+    </w:p>
+    <w:p>
+      <w:pPr>
+        <w:rPr>
+          <w:lang w:val="en-GB"/>
+        </w:rPr>
+      </w:pPr>
+      <w:r>
+        <w:rPr>
+          <w:lang w:val="en-GB"/>
+        </w:rPr>
+        <w:t xml:space="preserve">  Name string</w:t>
+      </w:r>
+    </w:p>
+    <w:p>
+      <w:pPr>
+        <w:rPr>
+          <w:lang w:val="en-GB"/>
+        </w:rPr>
+      </w:pPr>
+      <w:r>
+        <w:rPr>
+          <w:lang w:val="en-GB"/>
+        </w:rPr>
+        <w:lastRenderedPageBreak/>
+        <w:t xml:space="preserve">  Location string</w:t>
+      </w:r>
+    </w:p>
+    <w:p>
+      <w:pPr>
+        <w:rPr>
+          <w:lang w:val="en-GB"/>
+        </w:rPr>
+      </w:pPr>
+      <w:r>
+        <w:rPr>
+          <w:lang w:val="en-GB"/>
+        </w:rPr>
+        <w:t>}</w:t>
+      </w:r>
+    </w:p>
+    <w:p>
+      <w:pPr>
+        <w:rPr>
+          <w:lang w:val="en-GB"/>
+        </w:rPr>
+      </w:pPr>
+    </w:p>
+    <w:p>
+      <w:pPr>
+        <w:rPr>
+          <w:lang w:val="en-GB"/>
+        </w:rPr>
+      </w:pPr>
+      <w:r>
+        <w:rPr>
+          <w:lang w:val="en-GB"/>
+        </w:rPr>
+        <w:t>table(</w:t>
+      </w:r>
+      <w:proofErr w:type="spellStart"/>
+      <w:r>
+        <w:rPr>
+          <w:lang w:val="en-GB"/>
+        </w:rPr>
+        <w:t>Książka</w:t>
+      </w:r>
+      <w:proofErr w:type="spellEnd"/>
+      <w:r>
+        <w:rPr>
+          <w:lang w:val="en-GB"/>
+        </w:rPr>
+        <w:t>) {</w:t>
+      </w:r>
+    </w:p>
+    <w:p>
+      <w:pPr>
+        <w:rPr>
+          <w:lang w:val="en-GB"/>
+        </w:rPr>
+      </w:pPr>
+      <w:r>
+        <w:rPr>
+          <w:lang w:val="en-GB"/>
+        </w:rPr>
+        <w:t xml:space="preserve">  </w:t>
+      </w:r>
+      <w:proofErr w:type="spellStart"/>
+      <w:r>
+        <w:rPr>
+          <w:lang w:val="en-GB"/>
+        </w:rPr>
+        <w:t>primary_key</w:t>
+      </w:r>
+      <w:proofErr w:type="spellEnd"/>
+      <w:r>
+        <w:rPr>
+          <w:lang w:val="en-GB"/>
+        </w:rPr>
+        <w:t>(</w:t>
+      </w:r>
+      <w:proofErr w:type="spellStart"/>
+      <w:r>
+        <w:rPr>
+          <w:lang w:val="en-GB"/>
+        </w:rPr>
+        <w:t>Książka_ID</w:t>
+      </w:r>
+      <w:proofErr w:type="spellEnd"/>
+      <w:r>
+        <w:rPr>
+          <w:lang w:val="en-GB"/>
+        </w:rPr>
+        <w:t>) int</w:t>
+      </w:r>
+    </w:p>
+    <w:p>
+      <w:pPr>
+        <w:rPr>
+          <w:lang w:val="en-GB"/>
+        </w:rPr>
+      </w:pPr>
+      <w:r>
+        <w:rPr>
+          <w:lang w:val="en-GB"/>
+        </w:rPr>
+        <w:t xml:space="preserve">  Title string</w:t>
+      </w:r>
+    </w:p>
+    <w:p>
+      <w:pPr>
+        <w:rPr>
+          <w:lang w:val="en-GB"/>
+        </w:rPr>
+      </w:pPr>
+      <w:r>
+        <w:rPr>
+          <w:lang w:val="en-GB"/>
+        </w:rPr>
+        <w:t xml:space="preserve">  Author string</w:t>
+      </w:r>
+    </w:p>
+    <w:p>
+      <w:pPr>
+        <w:rPr>
+          <w:lang w:val="en-GB"/>
+        </w:rPr>
+      </w:pPr>
+      <w:r>
+        <w:rPr>
+          <w:lang w:val="en-GB"/>
+        </w:rPr>
+        <w:t xml:space="preserve">  ISBN string</w:t>
+      </w:r>
+    </w:p>
+    <w:p>
+      <w:pPr>
+        <w:rPr>
+          <w:lang w:val="en-GB"/>
+        </w:rPr>
+      </w:pPr>
+      <w:r>
+        <w:rPr>
+          <w:lang w:val="en-GB"/>
+        </w:rPr>
+        <w:t xml:space="preserve">  Available </w:t>
+      </w:r>
+      <w:proofErr w:type="spellStart"/>
+      <w:r>
+        <w:rPr>
+          <w:lang w:val="en-GB"/>
+        </w:rPr>
+        <w:t>boolean</w:t>
+      </w:r>
+      <w:proofErr w:type="spellEnd"/>
+    </w:p>
+    <w:p>
+      <w:pPr>
+        <w:rPr>
+          <w:lang w:val="en-GB"/>
+        </w:rPr>
+      </w:pPr>
+      <w:r>
+        <w:rPr>
+          <w:lang w:val="en-GB"/>
+        </w:rPr>
+        <w:t>}</w:t>
+      </w:r>
+    </w:p>
+    <w:p>
+      <w:pPr>
+        <w:rPr>
+          <w:lang w:val="en-GB"/>
+        </w:rPr>
+      </w:pPr>
+    </w:p>
+    <w:p>
+      <w:pPr>
+        <w:rPr>
+          <w:lang w:val="en-GB"/>
+        </w:rPr>
+      </w:pPr>
+    </w:p>
+    <w:p>
+      <w:pPr>
+        <w:rPr>
+          <w:lang w:val="en-GB"/>
+        </w:rPr>
+      </w:pPr>
+      <w:r>
+        <w:rPr>
+          <w:lang w:val="en-GB"/>
+        </w:rPr>
+        <w:t>table(</w:t>
+      </w:r>
+      <w:proofErr w:type="spellStart"/>
+      <w:r>
+        <w:rPr>
+          <w:lang w:val="en-GB"/>
+        </w:rPr>
+        <w:t>Konto</w:t>
+      </w:r>
+      <w:proofErr w:type="spellEnd"/>
+      <w:r>
+        <w:rPr>
+          <w:lang w:val="en-GB"/>
+        </w:rPr>
+        <w:t>) {</w:t>
+      </w:r>
+    </w:p>
+    <w:p>
+      <w:pPr>
+        <w:rPr>
+          <w:lang w:val="en-GB"/>
+        </w:rPr>
+      </w:pPr>
+      <w:r>
+        <w:rPr>
+          <w:lang w:val="en-GB"/>
+        </w:rPr>
+        <w:t xml:space="preserve">  </w:t>
+      </w:r>
+      <w:proofErr w:type="spellStart"/>
+      <w:r>
+        <w:rPr>
+          <w:lang w:val="en-GB"/>
+        </w:rPr>
+        <w:t>primary_key</w:t>
+      </w:r>
+      <w:proofErr w:type="spellEnd"/>
+      <w:r>
+        <w:rPr>
+          <w:lang w:val="en-GB"/>
+        </w:rPr>
+        <w:t>(</w:t>
+      </w:r>
+      <w:proofErr w:type="spellStart"/>
+      <w:r>
+        <w:rPr>
+          <w:lang w:val="en-GB"/>
+        </w:rPr>
+        <w:t>Konto_ID</w:t>
+      </w:r>
+      <w:proofErr w:type="spellEnd"/>
+      <w:r>
+        <w:rPr>
+          <w:lang w:val="en-GB"/>
+        </w:rPr>
+        <w:t>) int</w:t>
+      </w:r>
+    </w:p>
+    <w:p>
+      <w:pPr>
+        <w:rPr>
+          <w:lang w:val="en-GB"/>
+        </w:rPr>
+      </w:pPr>
+      <w:r>
+        <w:rPr>
+          <w:lang w:val="en-GB"/>
+        </w:rPr>
+        <w:t xml:space="preserve">  Email string</w:t>
+      </w:r>
+    </w:p>
+    <w:p>
+      <w:pPr>
+        <w:rPr>
+          <w:lang w:val="en-GB"/>
+        </w:rPr>
+      </w:pPr>
+      <w:r>
+        <w:rPr>
+          <w:lang w:val="en-GB"/>
+        </w:rPr>
+        <w:t xml:space="preserve">  Password string</w:t>
+      </w:r>
+    </w:p>
+    <w:p>
+      <w:pPr>
+        <w:rPr>
+          <w:lang w:val="en-GB"/>
+        </w:rPr>
+      </w:pPr>
+      <w:r>
+        <w:rPr>
+          <w:lang w:val="en-GB"/>
+        </w:rPr>
+        <w:t>}</w:t>
+      </w:r>
+    </w:p>
+    <w:p>
+      <w:pPr>
+        <w:rPr>
+          <w:lang w:val="en-GB"/>
+        </w:rPr>
+      </w:pPr>
+    </w:p>
+    <w:p>
+      <w:pPr>
+        <w:rPr>
+          <w:lang w:val="en-GB"/>
+        </w:rPr>
+      </w:pPr>
+      <w:r>
+        <w:rPr>
+          <w:lang w:val="en-GB"/>
+        </w:rPr>
+        <w:t>table(</w:t>
+      </w:r>
+      <w:proofErr w:type="spellStart"/>
+      <w:r>
+        <w:rPr>
+          <w:lang w:val="en-GB"/>
+        </w:rPr>
+        <w:t>wypożyczenie</w:t>
+      </w:r>
+      <w:proofErr w:type="spellEnd"/>
+      <w:r>
+        <w:rPr>
+          <w:lang w:val="en-GB"/>
+        </w:rPr>
+        <w:t>) {</w:t>
+      </w:r>
+    </w:p>
+    <w:p>
+      <w:r>
+        <w:rPr>
+          <w:lang w:val="en-GB"/>
+        </w:rPr>
+        <w:t xml:space="preserve">  </w:t>
+      </w:r>
+      <w:proofErr w:type="spellStart"/>
+      <w:r>
+        <w:t>primary_key</w:t>
+      </w:r>
+      <w:proofErr w:type="spellEnd"/>
+      <w:r>
+        <w:t>(</w:t>
+      </w:r>
+      <w:proofErr w:type="spellStart"/>
+      <w:r>
+        <w:t>Wypożyczenie_ID</w:t>
+      </w:r>
+      <w:proofErr w:type="spellEnd"/>
+      <w:r>
+        <w:t xml:space="preserve">) </w:t>
+      </w:r>
+      <w:proofErr w:type="spellStart"/>
+      <w:r>
+        <w:t>int</w:t>
+      </w:r>
+      <w:proofErr w:type="spellEnd"/>
+    </w:p>
+    <w:p>
+      <w:r>
+        <w:t xml:space="preserve">  </w:t>
+      </w:r>
+      <w:proofErr w:type="spellStart"/>
+      <w:r>
+        <w:t>Data_wypożyczenia</w:t>
+      </w:r>
+      <w:proofErr w:type="spellEnd"/>
+      <w:r>
+        <w:t xml:space="preserve"> </w:t>
+      </w:r>
+      <w:proofErr w:type="spellStart"/>
+      <w:r>
+        <w:t>date</w:t>
+      </w:r>
+      <w:proofErr w:type="spellEnd"/>
+    </w:p>
+    <w:p>
+      <w:pPr>
+        <w:rPr>
+          <w:lang w:val="en-GB"/>
+        </w:rPr>
+      </w:pPr>
+      <w:r>
+        <w:t xml:space="preserve">  </w:t>
+      </w:r>
+      <w:proofErr w:type="spellStart"/>
+      <w:r>
+        <w:rPr>
+          <w:lang w:val="en-GB"/>
+        </w:rPr>
+        <w:t>Data_zwrotu</w:t>
+      </w:r>
+      <w:proofErr w:type="spellEnd"/>
+      <w:r>
+        <w:rPr>
+          <w:lang w:val="en-GB"/>
+        </w:rPr>
+        <w:t xml:space="preserve"> date</w:t>
+      </w:r>
+    </w:p>
+    <w:p>
+      <w:pPr>
+        <w:rPr>
+          <w:lang w:val="en-GB"/>
+        </w:rPr>
+      </w:pPr>
+      <w:r>
+        <w:rPr>
+          <w:lang w:val="en-GB"/>
+        </w:rPr>
+        <w:t xml:space="preserve">  </w:t>
+      </w:r>
+      <w:proofErr w:type="spellStart"/>
+      <w:r>
+        <w:rPr>
+          <w:lang w:val="en-GB"/>
+        </w:rPr>
+        <w:t>foreign_key</w:t>
+      </w:r>
+      <w:proofErr w:type="spellEnd"/>
+      <w:r>
+        <w:rPr>
+          <w:lang w:val="en-GB"/>
+        </w:rPr>
+        <w:t>(</w:t>
+      </w:r>
+      <w:proofErr w:type="spellStart"/>
+      <w:r>
+        <w:rPr>
+          <w:lang w:val="en-GB"/>
+        </w:rPr>
+        <w:t>Student_ID</w:t>
+      </w:r>
+      <w:proofErr w:type="spellEnd"/>
+      <w:r>
+        <w:rPr>
+          <w:lang w:val="en-GB"/>
+        </w:rPr>
+        <w:t>) int</w:t>
+      </w:r>
+    </w:p>
+    <w:p>
+      <w:pPr>
+        <w:rPr>
+          <w:lang w:val="en-GB"/>
+        </w:rPr>
+      </w:pPr>
+      <w:r>
+        <w:rPr>
+          <w:lang w:val="en-GB"/>
+        </w:rPr>
+        <w:t xml:space="preserve">  </w:t>
+      </w:r>
+      <w:proofErr w:type="spellStart"/>
+      <w:r>
+        <w:rPr>
+          <w:lang w:val="en-GB"/>
+        </w:rPr>
+        <w:t>foreign_key</w:t>
+      </w:r>
+      <w:proofErr w:type="spellEnd"/>
+      <w:r>
+        <w:rPr>
+          <w:lang w:val="en-GB"/>
+        </w:rPr>
+        <w:t>(</w:t>
+      </w:r>
+      <w:proofErr w:type="spellStart"/>
+      <w:r>
+        <w:rPr>
+          <w:lang w:val="en-GB"/>
+        </w:rPr>
+        <w:t>Książka_ID</w:t>
+      </w:r>
+      <w:proofErr w:type="spellEnd"/>
+      <w:r>
+        <w:rPr>
+          <w:lang w:val="en-GB"/>
+        </w:rPr>
+        <w:t>) int</w:t>
+      </w:r>
+    </w:p>
+    <w:p>
+      <w:pPr>
+        <w:rPr>
+          <w:lang w:val="en-GB"/>
+        </w:rPr>
+      </w:pPr>
+      <w:r>
+        <w:rPr>
+          <w:lang w:val="en-GB"/>
+        </w:rPr>
+        <w:t>}</w:t>
+      </w:r>
+    </w:p>
+    <w:p>
+      <w:pPr>
+        <w:rPr>
+          <w:lang w:val="en-GB"/>
+        </w:rPr>
+      </w:pPr>
+    </w:p>
+    <w:p>
+      <w:proofErr w:type="spellStart"/>
+      <w:r>
         <w:t>table</w:t>
       </w:r>
       <w:proofErr w:type="spellEnd"/>
       <w:r>
-        <w:t xml:space="preserve">(x) </w:t>
-      </w:r>
-      <w:proofErr w:type="spellStart"/>
-      <w:r>
-        <w:t>class</w:t>
-      </w:r>
-      <w:proofErr w:type="spellEnd"/>
-      <w:r>
-        <w:t xml:space="preserve"> x &lt;&lt; (T,#FFAAAA) &gt;&gt;</w:t>
-      </w:r>
-    </w:p>
-    <w:p>
-      <w:r>
-        <w:t>!</w:t>
-      </w:r>
-      <w:proofErr w:type="spellStart"/>
-      <w:r>
-        <w:t>define</w:t>
-      </w:r>
-      <w:proofErr w:type="spellEnd"/>
-      <w:r>
-        <w:t xml:space="preserve"> </w:t>
+        <w:t>(przetrzymanie) {</w:t>
+      </w:r>
+    </w:p>
+    <w:p>
+      <w:r>
+        <w:t xml:space="preserve">  </w:t>
       </w:r>
       <w:proofErr w:type="spellStart"/>
       <w:r>
@@ -86,807 +1078,217 @@
       </w:r>
       <w:proofErr w:type="spellEnd"/>
       <w:r>
-        <w:t>(x) &lt;b&gt;&lt;u&gt;x&lt;/u&gt;&lt;/b&gt;</w:t>
-      </w:r>
-    </w:p>
-    <w:p>
-      <w:r>
-        <w:t>!</w:t>
-      </w:r>
-      <w:proofErr w:type="spellStart"/>
-      <w:r>
-        <w:t>define</w:t>
-      </w:r>
-      <w:proofErr w:type="spellEnd"/>
-      <w:r>
-        <w:t xml:space="preserve"> </w:t>
-      </w:r>
-      <w:proofErr w:type="spellStart"/>
-      <w:r>
+        <w:t>(</w:t>
+      </w:r>
+      <w:proofErr w:type="spellStart"/>
+      <w:r>
+        <w:t>Przetrzymanie_ID</w:t>
+      </w:r>
+      <w:proofErr w:type="spellEnd"/>
+      <w:r>
+        <w:t xml:space="preserve">) </w:t>
+      </w:r>
+      <w:proofErr w:type="spellStart"/>
+      <w:r>
+        <w:t>int</w:t>
+      </w:r>
+      <w:proofErr w:type="spellEnd"/>
+    </w:p>
+    <w:p>
+      <w:pPr>
+        <w:rPr>
+          <w:lang w:val="en-GB"/>
+        </w:rPr>
+      </w:pPr>
+      <w:r>
+        <w:t xml:space="preserve">  </w:t>
+      </w:r>
+      <w:proofErr w:type="spellStart"/>
+      <w:r>
+        <w:rPr>
+          <w:lang w:val="en-GB"/>
+        </w:rPr>
+        <w:t>Data_przetrzymania</w:t>
+      </w:r>
+      <w:proofErr w:type="spellEnd"/>
+      <w:r>
+        <w:rPr>
+          <w:lang w:val="en-GB"/>
+        </w:rPr>
+        <w:t xml:space="preserve"> date</w:t>
+      </w:r>
+    </w:p>
+    <w:p>
+      <w:pPr>
+        <w:rPr>
+          <w:lang w:val="en-GB"/>
+        </w:rPr>
+      </w:pPr>
+      <w:r>
+        <w:rPr>
+          <w:lang w:val="en-GB"/>
+        </w:rPr>
+        <w:t xml:space="preserve">  </w:t>
+      </w:r>
+      <w:proofErr w:type="spellStart"/>
+      <w:r>
+        <w:rPr>
+          <w:lang w:val="en-GB"/>
+        </w:rPr>
         <w:t>foreign_key</w:t>
       </w:r>
       <w:proofErr w:type="spellEnd"/>
       <w:r>
-        <w:t>(x) &lt;u&gt;x&lt;/u&gt;</w:t>
-      </w:r>
-    </w:p>
-    <w:p>
-      <w:proofErr w:type="spellStart"/>
-      <w:r>
-        <w:t>hide</w:t>
-      </w:r>
-      <w:proofErr w:type="spellEnd"/>
-      <w:r>
-        <w:t xml:space="preserve"> </w:t>
-      </w:r>
-      <w:proofErr w:type="spellStart"/>
-      <w:r>
-        <w:t>methods</w:t>
-      </w:r>
-      <w:proofErr w:type="spellEnd"/>
-    </w:p>
-    <w:p>
-      <w:proofErr w:type="spellStart"/>
-      <w:r>
-        <w:t>hide</w:t>
-      </w:r>
-      <w:proofErr w:type="spellEnd"/>
-      <w:r>
-        <w:t xml:space="preserve"> </w:t>
-      </w:r>
-      <w:proofErr w:type="spellStart"/>
-      <w:r>
-        <w:t>stereotypes</w:t>
-      </w:r>
-      <w:proofErr w:type="spellEnd"/>
-    </w:p>
-    <w:p>
-      <w:proofErr w:type="spellStart"/>
-      <w:r>
-        <w:t>skinparam</w:t>
-      </w:r>
-      <w:proofErr w:type="spellEnd"/>
-      <w:r>
-        <w:t xml:space="preserve"> </w:t>
-      </w:r>
-      <w:proofErr w:type="spellStart"/>
-      <w:r>
-        <w:t>classAttributeIconSize</w:t>
-      </w:r>
-      <w:proofErr w:type="spellEnd"/>
-      <w:r>
-        <w:t xml:space="preserve"> 0</w:t>
-      </w:r>
-    </w:p>
-    <w:p/>
-    <w:p>
-      <w:proofErr w:type="spellStart"/>
-      <w:r>
-        <w:t>table</w:t>
-      </w:r>
-      <w:proofErr w:type="spellEnd"/>
-      <w:r>
-        <w:t>(Student) {</w:t>
-      </w:r>
-    </w:p>
-    <w:p>
-      <w:r>
+        <w:rPr>
+          <w:lang w:val="en-GB"/>
+        </w:rPr>
+        <w:t>(</w:t>
+      </w:r>
+      <w:proofErr w:type="spellStart"/>
+      <w:r>
+        <w:rPr>
+          <w:lang w:val="en-GB"/>
+        </w:rPr>
+        <w:t>Student_ID</w:t>
+      </w:r>
+      <w:proofErr w:type="spellEnd"/>
+      <w:r>
+        <w:rPr>
+          <w:lang w:val="en-GB"/>
+        </w:rPr>
+        <w:t>) int</w:t>
+      </w:r>
+    </w:p>
+    <w:p>
+      <w:pPr>
+        <w:rPr>
+          <w:lang w:val="en-GB"/>
+        </w:rPr>
+      </w:pPr>
+      <w:r>
+        <w:rPr>
+          <w:lang w:val="en-GB"/>
+        </w:rPr>
         <w:t xml:space="preserve">  </w:t>
       </w:r>
       <w:proofErr w:type="spellStart"/>
       <w:r>
-        <w:t>primary_key</w:t>
-      </w:r>
-      <w:proofErr w:type="spellEnd"/>
-      <w:r>
+        <w:rPr>
+          <w:lang w:val="en-GB"/>
+        </w:rPr>
+        <w:t>foreign_key</w:t>
+      </w:r>
+      <w:proofErr w:type="spellEnd"/>
+      <w:r>
+        <w:rPr>
+          <w:lang w:val="en-GB"/>
+        </w:rPr>
         <w:t>(</w:t>
       </w:r>
       <w:proofErr w:type="spellStart"/>
       <w:r>
-        <w:t>Student_ID</w:t>
-      </w:r>
-      <w:proofErr w:type="spellEnd"/>
-      <w:r>
-        <w:t xml:space="preserve">) </w:t>
-      </w:r>
-      <w:proofErr w:type="spellStart"/>
-      <w:r>
-        <w:t>int</w:t>
-      </w:r>
-      <w:proofErr w:type="spellEnd"/>
-    </w:p>
-    <w:p>
-      <w:r>
-        <w:t xml:space="preserve">  </w:t>
-      </w:r>
-      <w:proofErr w:type="spellStart"/>
-      <w:r>
-        <w:t>Name</w:t>
-      </w:r>
-      <w:proofErr w:type="spellEnd"/>
-      <w:r>
-        <w:t xml:space="preserve"> string</w:t>
-      </w:r>
-    </w:p>
-    <w:p>
-      <w:r>
-        <w:t xml:space="preserve">  Email string</w:t>
-      </w:r>
-    </w:p>
-    <w:p>
-      <w:r>
-        <w:t xml:space="preserve">  </w:t>
-      </w:r>
-      <w:proofErr w:type="spellStart"/>
-      <w:r>
-        <w:t>Password</w:t>
-      </w:r>
-      <w:proofErr w:type="spellEnd"/>
-      <w:r>
-        <w:t xml:space="preserve"> string</w:t>
-      </w:r>
-    </w:p>
-    <w:p>
-      <w:r>
-        <w:t xml:space="preserve">  </w:t>
-      </w:r>
-      <w:proofErr w:type="spellStart"/>
-      <w:r>
-        <w:t>Date_of_Birth</w:t>
-      </w:r>
-      <w:proofErr w:type="spellEnd"/>
-      <w:r>
-        <w:t xml:space="preserve"> </w:t>
-      </w:r>
-      <w:proofErr w:type="spellStart"/>
-      <w:r>
-        <w:t>date</w:t>
-      </w:r>
-      <w:proofErr w:type="spellEnd"/>
-    </w:p>
-    <w:p>
-      <w:r>
-        <w:t xml:space="preserve">  PESEL </w:t>
-      </w:r>
-      <w:proofErr w:type="spellStart"/>
-      <w:r>
-        <w:t>int</w:t>
-      </w:r>
-      <w:proofErr w:type="spellEnd"/>
-    </w:p>
-    <w:p>
-      <w:r>
-        <w:t>}</w:t>
-      </w:r>
-    </w:p>
-    <w:p/>
-    <w:p>
-      <w:proofErr w:type="spellStart"/>
-      <w:r>
-        <w:t>table</w:t>
-      </w:r>
-      <w:proofErr w:type="spellEnd"/>
-      <w:r>
-        <w:t>(</w:t>
-      </w:r>
-      <w:proofErr w:type="spellStart"/>
-      <w:r>
-        <w:t>System_obsługi_studenta</w:t>
-      </w:r>
-      <w:proofErr w:type="spellEnd"/>
-      <w:r>
-        <w:t>) {</w:t>
-      </w:r>
-    </w:p>
-    <w:p>
-      <w:r>
-        <w:t xml:space="preserve">  </w:t>
-      </w:r>
-      <w:proofErr w:type="spellStart"/>
-      <w:r>
-        <w:t>primary_key</w:t>
-      </w:r>
-      <w:proofErr w:type="spellEnd"/>
-      <w:r>
-        <w:t xml:space="preserve">(SOS_ID) </w:t>
-      </w:r>
-      <w:proofErr w:type="spellStart"/>
-      <w:r>
-        <w:t>int</w:t>
-      </w:r>
-      <w:proofErr w:type="spellEnd"/>
-    </w:p>
-    <w:p>
-      <w:r>
-        <w:t xml:space="preserve">  </w:t>
-      </w:r>
-      <w:proofErr w:type="spellStart"/>
-      <w:r>
-        <w:t>Name</w:t>
-      </w:r>
-      <w:proofErr w:type="spellEnd"/>
-      <w:r>
-        <w:t xml:space="preserve"> string</w:t>
-      </w:r>
-    </w:p>
-    <w:p>
-      <w:r>
-        <w:t xml:space="preserve">  Email string</w:t>
-      </w:r>
-    </w:p>
-    <w:p>
-      <w:r>
-        <w:t xml:space="preserve">  </w:t>
-      </w:r>
-      <w:proofErr w:type="spellStart"/>
-      <w:r>
-        <w:t>Password</w:t>
-      </w:r>
-      <w:proofErr w:type="spellEnd"/>
-      <w:r>
-        <w:t xml:space="preserve"> string</w:t>
-      </w:r>
-    </w:p>
-    <w:p>
-      <w:r>
-        <w:t xml:space="preserve">  </w:t>
-      </w:r>
-      <w:proofErr w:type="spellStart"/>
-      <w:r>
-        <w:t>Contact_Number</w:t>
-      </w:r>
-      <w:proofErr w:type="spellEnd"/>
-      <w:r>
-        <w:t xml:space="preserve"> string</w:t>
-      </w:r>
-    </w:p>
-    <w:p>
-      <w:r>
-        <w:t>}</w:t>
-      </w:r>
-    </w:p>
-    <w:p/>
-    <w:p/>
-    <w:p>
-      <w:proofErr w:type="spellStart"/>
-      <w:r>
-        <w:t>table</w:t>
-      </w:r>
-      <w:proofErr w:type="spellEnd"/>
-      <w:r>
-        <w:t>(Biblioteka) {</w:t>
-      </w:r>
-    </w:p>
-    <w:p>
-      <w:r>
-        <w:t xml:space="preserve">  </w:t>
-      </w:r>
-      <w:proofErr w:type="spellStart"/>
-      <w:r>
-        <w:t>primary_key</w:t>
-      </w:r>
-      <w:proofErr w:type="spellEnd"/>
-      <w:r>
-        <w:t>(</w:t>
-      </w:r>
-      <w:proofErr w:type="spellStart"/>
-      <w:r>
-        <w:t>Biblioteka_ID</w:t>
-      </w:r>
-      <w:proofErr w:type="spellEnd"/>
-      <w:r>
-        <w:t xml:space="preserve">) </w:t>
-      </w:r>
-      <w:proofErr w:type="spellStart"/>
-      <w:r>
-        <w:t>int</w:t>
-      </w:r>
-      <w:proofErr w:type="spellEnd"/>
-    </w:p>
-    <w:p>
-      <w:r>
-        <w:t xml:space="preserve">  </w:t>
-      </w:r>
-      <w:proofErr w:type="spellStart"/>
-      <w:r>
-        <w:t>Name</w:t>
-      </w:r>
-      <w:proofErr w:type="spellEnd"/>
-      <w:r>
-        <w:t xml:space="preserve"> string</w:t>
-      </w:r>
-    </w:p>
-    <w:p>
-      <w:r>
-        <w:lastRenderedPageBreak/>
-        <w:t xml:space="preserve">  </w:t>
-      </w:r>
-      <w:proofErr w:type="spellStart"/>
-      <w:r>
-        <w:t>Location</w:t>
-      </w:r>
-      <w:proofErr w:type="spellEnd"/>
-      <w:r>
-        <w:t xml:space="preserve"> string</w:t>
-      </w:r>
-    </w:p>
-    <w:p>
-      <w:r>
-        <w:t>}</w:t>
-      </w:r>
-    </w:p>
-    <w:p/>
-    <w:p>
-      <w:proofErr w:type="spellStart"/>
-      <w:r>
-        <w:t>table</w:t>
-      </w:r>
-      <w:proofErr w:type="spellEnd"/>
-      <w:r>
-        <w:t>(Książka) {</w:t>
-      </w:r>
-    </w:p>
-    <w:p>
-      <w:r>
-        <w:t xml:space="preserve">  </w:t>
-      </w:r>
-      <w:proofErr w:type="spellStart"/>
-      <w:r>
-        <w:t>primary_key</w:t>
-      </w:r>
-      <w:proofErr w:type="spellEnd"/>
-      <w:r>
-        <w:t>(</w:t>
-      </w:r>
-      <w:proofErr w:type="spellStart"/>
-      <w:r>
+        <w:rPr>
+          <w:lang w:val="en-GB"/>
+        </w:rPr>
         <w:t>Książka_ID</w:t>
       </w:r>
       <w:proofErr w:type="spellEnd"/>
       <w:r>
-        <w:t xml:space="preserve">) </w:t>
-      </w:r>
-      <w:proofErr w:type="spellStart"/>
-      <w:r>
-        <w:t>int</w:t>
-      </w:r>
-      <w:proofErr w:type="spellEnd"/>
-    </w:p>
-    <w:p>
-      <w:r>
-        <w:t xml:space="preserve">  </w:t>
-      </w:r>
-      <w:proofErr w:type="spellStart"/>
-      <w:r>
-        <w:t>Title</w:t>
-      </w:r>
-      <w:proofErr w:type="spellEnd"/>
-      <w:r>
-        <w:t xml:space="preserve"> string</w:t>
-      </w:r>
-    </w:p>
-    <w:p>
-      <w:r>
-        <w:t xml:space="preserve">  Author string</w:t>
-      </w:r>
-    </w:p>
-    <w:p>
-      <w:r>
-        <w:t xml:space="preserve">  ISBN string</w:t>
-      </w:r>
-    </w:p>
-    <w:p>
-      <w:r>
-        <w:t xml:space="preserve">  </w:t>
-      </w:r>
-      <w:proofErr w:type="spellStart"/>
-      <w:r>
-        <w:t>Available</w:t>
-      </w:r>
-      <w:proofErr w:type="spellEnd"/>
-      <w:r>
-        <w:t xml:space="preserve"> </w:t>
-      </w:r>
-      <w:proofErr w:type="spellStart"/>
-      <w:r>
-        <w:t>boolean</w:t>
-      </w:r>
-      <w:proofErr w:type="spellEnd"/>
-    </w:p>
-    <w:p>
-      <w:r>
-        <w:t>}</w:t>
-      </w:r>
-    </w:p>
-    <w:p/>
-    <w:p/>
-    <w:p>
-      <w:proofErr w:type="spellStart"/>
-      <w:r>
-        <w:t>table</w:t>
-      </w:r>
-      <w:proofErr w:type="spellEnd"/>
-      <w:r>
-        <w:t>(Konto) {</w:t>
-      </w:r>
-    </w:p>
-    <w:p>
-      <w:r>
-        <w:t xml:space="preserve">  </w:t>
-      </w:r>
-      <w:proofErr w:type="spellStart"/>
-      <w:r>
-        <w:t>primary_key</w:t>
-      </w:r>
-      <w:proofErr w:type="spellEnd"/>
-      <w:r>
-        <w:t>(</w:t>
-      </w:r>
-      <w:proofErr w:type="spellStart"/>
-      <w:r>
-        <w:t>Konto_ID</w:t>
-      </w:r>
-      <w:proofErr w:type="spellEnd"/>
-      <w:r>
-        <w:t xml:space="preserve">) </w:t>
-      </w:r>
-      <w:proofErr w:type="spellStart"/>
-      <w:r>
-        <w:t>int</w:t>
-      </w:r>
-      <w:proofErr w:type="spellEnd"/>
-    </w:p>
-    <w:p>
-      <w:r>
-        <w:t xml:space="preserve">  Email string</w:t>
-      </w:r>
-    </w:p>
-    <w:p>
-      <w:r>
-        <w:t xml:space="preserve">  </w:t>
-      </w:r>
-      <w:proofErr w:type="spellStart"/>
-      <w:r>
-        <w:t>Password</w:t>
-      </w:r>
-      <w:proofErr w:type="spellEnd"/>
-      <w:r>
-        <w:t xml:space="preserve"> string</w:t>
-      </w:r>
-    </w:p>
-    <w:p>
-      <w:r>
-        <w:t>}</w:t>
-      </w:r>
-    </w:p>
-    <w:p/>
-    <w:p>
-      <w:proofErr w:type="spellStart"/>
-      <w:r>
-        <w:t>table</w:t>
-      </w:r>
-      <w:proofErr w:type="spellEnd"/>
-      <w:r>
-        <w:t>(wypożyczenie) {</w:t>
-      </w:r>
-    </w:p>
-    <w:p>
-      <w:r>
-        <w:t xml:space="preserve">  </w:t>
-      </w:r>
-      <w:proofErr w:type="spellStart"/>
-      <w:r>
-        <w:t>primary_key</w:t>
-      </w:r>
-      <w:proofErr w:type="spellEnd"/>
-      <w:r>
-        <w:t>(</w:t>
-      </w:r>
-      <w:proofErr w:type="spellStart"/>
-      <w:r>
-        <w:t>Wypożyczenie_ID</w:t>
-      </w:r>
-      <w:proofErr w:type="spellEnd"/>
-      <w:r>
-        <w:t xml:space="preserve">) </w:t>
-      </w:r>
-      <w:proofErr w:type="spellStart"/>
-      <w:r>
-        <w:t>int</w:t>
-      </w:r>
-      <w:proofErr w:type="spellEnd"/>
-    </w:p>
-    <w:p>
-      <w:r>
-        <w:t xml:space="preserve">  </w:t>
-      </w:r>
-      <w:proofErr w:type="spellStart"/>
-      <w:r>
-        <w:t>Data_wypożyczenia</w:t>
-      </w:r>
-      <w:proofErr w:type="spellEnd"/>
-      <w:r>
-        <w:t xml:space="preserve"> </w:t>
-      </w:r>
-      <w:proofErr w:type="spellStart"/>
-      <w:r>
-        <w:t>date</w:t>
-      </w:r>
-      <w:proofErr w:type="spellEnd"/>
-    </w:p>
-    <w:p>
-      <w:r>
-        <w:t xml:space="preserve">  </w:t>
-      </w:r>
-      <w:proofErr w:type="spellStart"/>
-      <w:r>
-        <w:t>Data_zwrotu</w:t>
-      </w:r>
-      <w:proofErr w:type="spellEnd"/>
-      <w:r>
-        <w:t xml:space="preserve"> </w:t>
-      </w:r>
-      <w:proofErr w:type="spellStart"/>
-      <w:r>
-        <w:t>date</w:t>
-      </w:r>
-      <w:proofErr w:type="spellEnd"/>
-    </w:p>
-    <w:p>
-      <w:r>
-        <w:t xml:space="preserve">  </w:t>
-      </w:r>
-      <w:proofErr w:type="spellStart"/>
-      <w:r>
-        <w:t>foreign_key</w:t>
-      </w:r>
-      <w:proofErr w:type="spellEnd"/>
-      <w:r>
-        <w:t>(</w:t>
-      </w:r>
-      <w:proofErr w:type="spellStart"/>
-      <w:r>
-        <w:t>Student_ID</w:t>
-      </w:r>
-      <w:proofErr w:type="spellEnd"/>
-      <w:r>
-        <w:t xml:space="preserve">) </w:t>
-      </w:r>
-      <w:proofErr w:type="spellStart"/>
-      <w:r>
-        <w:t>int</w:t>
-      </w:r>
-      <w:proofErr w:type="spellEnd"/>
-    </w:p>
-    <w:p>
-      <w:r>
-        <w:t xml:space="preserve">  </w:t>
-      </w:r>
-      <w:proofErr w:type="spellStart"/>
-      <w:r>
-        <w:t>foreign_key</w:t>
-      </w:r>
-      <w:proofErr w:type="spellEnd"/>
-      <w:r>
-        <w:t>(</w:t>
-      </w:r>
-      <w:proofErr w:type="spellStart"/>
-      <w:r>
-        <w:t>Książka_ID</w:t>
-      </w:r>
-      <w:proofErr w:type="spellEnd"/>
-      <w:r>
-        <w:t xml:space="preserve">) </w:t>
-      </w:r>
-      <w:proofErr w:type="spellStart"/>
-      <w:r>
-        <w:t>int</w:t>
-      </w:r>
-      <w:proofErr w:type="spellEnd"/>
-    </w:p>
-    <w:p>
-      <w:r>
-        <w:t>}</w:t>
-      </w:r>
-    </w:p>
-    <w:p/>
-    <w:p>
-      <w:proofErr w:type="spellStart"/>
-      <w:r>
-        <w:t>table</w:t>
-      </w:r>
-      <w:proofErr w:type="spellEnd"/>
-      <w:r>
-        <w:t>(przetrzymanie) {</w:t>
-      </w:r>
-    </w:p>
-    <w:p>
-      <w:r>
-        <w:t xml:space="preserve">  </w:t>
-      </w:r>
-      <w:proofErr w:type="spellStart"/>
-      <w:r>
-        <w:t>primary_key</w:t>
-      </w:r>
-      <w:proofErr w:type="spellEnd"/>
-      <w:r>
-        <w:t>(</w:t>
-      </w:r>
-      <w:proofErr w:type="spellStart"/>
-      <w:r>
-        <w:t>Przetrzymanie_ID</w:t>
-      </w:r>
-      <w:proofErr w:type="spellEnd"/>
-      <w:r>
-        <w:t xml:space="preserve">) </w:t>
-      </w:r>
-      <w:proofErr w:type="spellStart"/>
-      <w:r>
-        <w:t>int</w:t>
-      </w:r>
-      <w:proofErr w:type="spellEnd"/>
-    </w:p>
-    <w:p>
-      <w:r>
-        <w:t xml:space="preserve">  </w:t>
-      </w:r>
-      <w:proofErr w:type="spellStart"/>
-      <w:r>
-        <w:t>Data_przetrzymania</w:t>
-      </w:r>
-      <w:proofErr w:type="spellEnd"/>
-      <w:r>
-        <w:t xml:space="preserve"> </w:t>
-      </w:r>
-      <w:proofErr w:type="spellStart"/>
-      <w:r>
-        <w:t>date</w:t>
-      </w:r>
-      <w:proofErr w:type="spellEnd"/>
-    </w:p>
-    <w:p>
-      <w:r>
-        <w:t xml:space="preserve">  </w:t>
-      </w:r>
-      <w:proofErr w:type="spellStart"/>
-      <w:r>
-        <w:t>foreign_key</w:t>
-      </w:r>
-      <w:proofErr w:type="spellEnd"/>
-      <w:r>
-        <w:t>(</w:t>
-      </w:r>
-      <w:proofErr w:type="spellStart"/>
-      <w:r>
-        <w:t>Student_ID</w:t>
-      </w:r>
-      <w:proofErr w:type="spellEnd"/>
-      <w:r>
-        <w:t xml:space="preserve">) </w:t>
-      </w:r>
-      <w:proofErr w:type="spellStart"/>
-      <w:r>
-        <w:t>int</w:t>
-      </w:r>
-      <w:proofErr w:type="spellEnd"/>
-    </w:p>
-    <w:p>
-      <w:r>
-        <w:t xml:space="preserve">  </w:t>
-      </w:r>
-      <w:proofErr w:type="spellStart"/>
-      <w:r>
-        <w:t>foreign_key</w:t>
-      </w:r>
-      <w:proofErr w:type="spellEnd"/>
-      <w:r>
-        <w:t>(</w:t>
-      </w:r>
-      <w:proofErr w:type="spellStart"/>
-      <w:r>
-        <w:t>Książka_ID</w:t>
-      </w:r>
-      <w:proofErr w:type="spellEnd"/>
-      <w:r>
-        <w:t xml:space="preserve">) </w:t>
-      </w:r>
-      <w:proofErr w:type="spellStart"/>
-      <w:r>
-        <w:t>int</w:t>
-      </w:r>
-      <w:proofErr w:type="spellEnd"/>
-    </w:p>
-    <w:p>
-      <w:r>
+        <w:rPr>
+          <w:lang w:val="en-GB"/>
+        </w:rPr>
+        <w:t>) int</w:t>
+      </w:r>
+    </w:p>
+    <w:p>
+      <w:pPr>
+        <w:rPr>
+          <w:lang w:val="en-GB"/>
+        </w:rPr>
+      </w:pPr>
+      <w:r>
+        <w:rPr>
+          <w:lang w:val="en-GB"/>
+        </w:rPr>
         <w:lastRenderedPageBreak/>
         <w:t>}</w:t>
       </w:r>
     </w:p>
+    <w:p>
+      <w:pPr>
+        <w:rPr>
+          <w:lang w:val="en-GB"/>
+        </w:rPr>
+      </w:pPr>
+    </w:p>
+    <w:p>
+      <w:r>
+        <w:t xml:space="preserve">Student }|--|| </w:t>
+      </w:r>
+      <w:proofErr w:type="spellStart"/>
+      <w:r>
+        <w:t>System_obsługi_studenta</w:t>
+      </w:r>
+      <w:proofErr w:type="spellEnd"/>
+    </w:p>
+    <w:p>
+      <w:r>
+        <w:t>Student }|--|| Biblioteka</w:t>
+      </w:r>
+    </w:p>
+    <w:p>
+      <w:proofErr w:type="spellStart"/>
+      <w:r>
+        <w:t>System_obsługi_studenta</w:t>
+      </w:r>
+      <w:proofErr w:type="spellEnd"/>
+      <w:r>
+        <w:t xml:space="preserve"> ||--o{ Konto</w:t>
+      </w:r>
+    </w:p>
+    <w:p>
+      <w:r>
+        <w:t>Książka }|--|| Biblioteka</w:t>
+      </w:r>
+    </w:p>
+    <w:p>
+      <w:r>
+        <w:t>Książka }|--|{ wypożyczenie</w:t>
+      </w:r>
+    </w:p>
+    <w:p>
+      <w:r>
+        <w:t>Książka }o--o{ przetrzymanie</w:t>
+      </w:r>
+    </w:p>
+    <w:p>
+      <w:r>
+        <w:t>wypożyczenie }o--|| Student</w:t>
+      </w:r>
+    </w:p>
+    <w:p>
+      <w:r>
+        <w:t>przetrzymanie }o--o{ Student</w:t>
+      </w:r>
+    </w:p>
     <w:p/>
     <w:p>
       <w:r>
-        <w:t xml:space="preserve">Student -- </w:t>
-      </w:r>
-      <w:proofErr w:type="spellStart"/>
-      <w:r>
-        <w:t>System_obsługi_studenta</w:t>
-      </w:r>
-      <w:proofErr w:type="spellEnd"/>
-    </w:p>
-    <w:p>
-      <w:r>
-        <w:t>Student -- Biblioteka</w:t>
-      </w:r>
-    </w:p>
-    <w:p>
-      <w:proofErr w:type="spellStart"/>
-      <w:r>
-        <w:t>System_obsługi_studenta</w:t>
-      </w:r>
-      <w:proofErr w:type="spellEnd"/>
-      <w:r>
-        <w:t xml:space="preserve"> -- Konto</w:t>
-      </w:r>
-    </w:p>
-    <w:p>
-      <w:r>
-        <w:t>Książka -- Biblioteka</w:t>
-      </w:r>
-    </w:p>
-    <w:p>
-      <w:r>
-        <w:t>Książka -- wypożyczenie</w:t>
-      </w:r>
-    </w:p>
-    <w:p>
-      <w:r>
-        <w:t>Książka -- przetrzymanie</w:t>
-      </w:r>
-    </w:p>
-    <w:p>
-      <w:r>
-        <w:t>wypożyczenie -- Student</w:t>
-      </w:r>
-    </w:p>
-    <w:p>
-      <w:r>
-        <w:t>wypożyczenie -- Książka</w:t>
-      </w:r>
-    </w:p>
-    <w:p>
-      <w:r>
-        <w:t>przetrzymanie -- Student</w:t>
-      </w:r>
-    </w:p>
-    <w:p>
-      <w:r>
-        <w:t>przetrzymanie -- Książka</w:t>
+        <w:t>@enduml</w:t>
       </w:r>
     </w:p>
     <w:p/>
     <w:p>
-      <w:r>
-        <w:t>@enduml</w:t>
-      </w:r>
-    </w:p>
-    <w:p/>
-    <w:p/>
-    <w:p>
-      <w:pPr>
-        <w:rPr>
-          <w:noProof/>
-        </w:rPr>
-      </w:pPr>
       <w:r>
         <w:rPr>
           <w:noProof/>
         </w:rPr>
         <w:lastRenderedPageBreak/>
         <w:drawing>
-          <wp:inline distT="0" distB="0" distL="0" distR="0" wp14:anchorId="2E8F95C5" wp14:editId="55716176">
-            <wp:extent cx="5305425" cy="8020050"/>
-            <wp:effectExtent l="0" t="0" r="9525" b="0"/>
-            <wp:docPr id="1" name="Obraz 1"/>
+          <wp:inline distT="0" distB="0" distL="0" distR="0" wp14:anchorId="7F19F3B4" wp14:editId="721C6A56">
+            <wp:extent cx="4930775" cy="8892540"/>
+            <wp:effectExtent l="0" t="0" r="3175" b="3810"/>
+            <wp:docPr id="1" name="Obraz 1" descr="Obraz zawierający diagram&#10;&#10;Opis wygenerowany automatycznie"/>
             <wp:cNvGraphicFramePr>
               <a:graphicFrameLocks xmlns:a="http://schemas.openxmlformats.org/drawingml/2006/main" noChangeAspect="1"/>
             </wp:cNvGraphicFramePr>
@@ -894,17 +1296,11 @@
               <a:graphicData uri="http://schemas.openxmlformats.org/drawingml/2006/picture">
                 <pic:pic xmlns:pic="http://schemas.openxmlformats.org/drawingml/2006/picture">
                   <pic:nvPicPr>
-                    <pic:cNvPr id="1" name="Obraz 1"/>
+                    <pic:cNvPr id="1" name="Obraz 1" descr="Obraz zawierający diagram&#10;&#10;Opis wygenerowany automatycznie"/>
                     <pic:cNvPicPr/>
                   </pic:nvPicPr>
                   <pic:blipFill>
-                    <a:blip r:embed="rId5">
-                      <a:extLst>
-                        <a:ext uri="{28A0092B-C50C-407E-A947-70E740481C1C}">
-                          <a14:useLocalDpi xmlns:a14="http://schemas.microsoft.com/office/drawing/2010/main" val="0"/>
-                        </a:ext>
-                      </a:extLst>
-                    </a:blip>
+                    <a:blip r:embed="rId5"/>
                     <a:stretch>
                       <a:fillRect/>
                     </a:stretch>
@@ -912,7 +1308,7 @@
                   <pic:spPr>
                     <a:xfrm>
                       <a:off x="0" y="0"/>
-                      <a:ext cx="5305425" cy="8020050"/>
+                      <a:ext cx="4930775" cy="8892540"/>
                     </a:xfrm>
                     <a:prstGeom prst="rect">
                       <a:avLst/>
@@ -925,14 +1321,6 @@
         </w:drawing>
       </w:r>
     </w:p>
-    <w:p>
-      <w:pPr>
-        <w:rPr>
-          <w:noProof/>
-        </w:rPr>
-      </w:pPr>
-    </w:p>
-    <w:p/>
     <w:sectPr>
       <w:pgSz w:w="11906" w:h="16838"/>
       <w:pgMar w:top="1417" w:right="1417" w:bottom="1417" w:left="1417" w:header="708" w:footer="708" w:gutter="0"/>
